--- a/documentacao_opflix_mobile.docx
+++ b/documentacao_opflix_mobile.docx
@@ -178,7 +178,7 @@
                                     </w:pPr>
                                     <w:proofErr w:type="spellStart"/>
                                     <w:r>
-                                      <w:t>Gufos</w:t>
+                                      <w:t>OpFlix</w:t>
                                     </w:r>
                                     <w:proofErr w:type="spellEnd"/>
                                   </w:p>
@@ -251,7 +251,7 @@
                               </w:pPr>
                               <w:proofErr w:type="spellStart"/>
                               <w:r>
-                                <w:t>Gufos</w:t>
+                                <w:t>OpFlix</w:t>
                               </w:r>
                               <w:proofErr w:type="spellEnd"/>
                             </w:p>
@@ -901,13 +901,14 @@
                   <w:szCs w:val="22"/>
                 </w:rPr>
               </w:pPr>
-              <w:hyperlink w:anchor="_Toc533767847" w:history="1">
+              <w:hyperlink w:anchor="_Toc533767852" w:history="1">
                 <w:r>
                   <w:rPr>
                     <w:rStyle w:val="Hyperlink"/>
                     <w:noProof/>
-                  </w:rPr>
-                  <w:t>Modelagem de Software</w:t>
+                    <w:lang w:eastAsia="en-US"/>
+                  </w:rPr>
+                  <w:t>Funcionalidades</w:t>
                 </w:r>
                 <w:r>
                   <w:rPr>
@@ -928,7 +929,7 @@
                     <w:noProof/>
                     <w:webHidden/>
                   </w:rPr>
-                  <w:instrText xml:space="preserve"> PAGEREF _Toc533767847 \h </w:instrText>
+                  <w:instrText xml:space="preserve"> PAGEREF _Toc533767852 \h </w:instrText>
                 </w:r>
                 <w:r>
                   <w:rPr>
@@ -948,7 +949,7 @@
                     <w:noProof/>
                     <w:webHidden/>
                   </w:rPr>
-                  <w:t>3</w:t>
+                  <w:t>5</w:t>
                 </w:r>
                 <w:r>
                   <w:rPr>
@@ -956,172 +957,6 @@
                     <w:webHidden/>
                   </w:rPr>
                   <w:fldChar w:fldCharType="end"/>
-                </w:r>
-              </w:hyperlink>
-            </w:p>
-            <w:p>
-              <w:pPr>
-                <w:pStyle w:val="Sumrio2"/>
-                <w:rPr>
-                  <w:noProof/>
-                  <w:color w:val="auto"/>
-                  <w:szCs w:val="22"/>
-                </w:rPr>
-              </w:pPr>
-              <w:hyperlink w:anchor="_Toc533767848" w:history="1">
-                <w:r>
-                  <w:rPr>
-                    <w:rStyle w:val="Hyperlink"/>
-                    <w:noProof/>
-                  </w:rPr>
-                  <w:t>Modelo Lógico</w:t>
-                </w:r>
-              </w:hyperlink>
-            </w:p>
-            <w:p>
-              <w:pPr>
-                <w:pStyle w:val="Sumrio2"/>
-                <w:rPr>
-                  <w:noProof/>
-                  <w:color w:val="auto"/>
-                  <w:szCs w:val="22"/>
-                </w:rPr>
-              </w:pPr>
-              <w:hyperlink w:anchor="_Toc533767849" w:history="1">
-                <w:r>
-                  <w:rPr>
-                    <w:rStyle w:val="Hyperlink"/>
-                    <w:noProof/>
-                  </w:rPr>
-                  <w:t>Modelo Físico</w:t>
-                </w:r>
-              </w:hyperlink>
-            </w:p>
-            <w:p>
-              <w:pPr>
-                <w:pStyle w:val="Sumrio2"/>
-                <w:rPr>
-                  <w:noProof/>
-                  <w:color w:val="auto"/>
-                  <w:szCs w:val="22"/>
-                </w:rPr>
-              </w:pPr>
-              <w:hyperlink w:anchor="_Toc533767850" w:history="1">
-                <w:r>
-                  <w:rPr>
-                    <w:rStyle w:val="Hyperlink"/>
-                    <w:noProof/>
-                  </w:rPr>
-                  <w:t>Modelo Conceitual</w:t>
-                </w:r>
-              </w:hyperlink>
-            </w:p>
-            <w:p>
-              <w:pPr>
-                <w:pStyle w:val="Sumrio2"/>
-                <w:rPr>
-                  <w:noProof/>
-                  <w:color w:val="auto"/>
-                  <w:szCs w:val="22"/>
-                </w:rPr>
-              </w:pPr>
-              <w:hyperlink w:anchor="_Toc533767851" w:history="1">
-                <w:r>
-                  <w:rPr>
-                    <w:rStyle w:val="Hyperlink"/>
-                    <w:noProof/>
-                  </w:rPr>
-                  <w:t>Cronograma</w:t>
-                </w:r>
-              </w:hyperlink>
-            </w:p>
-            <w:p>
-              <w:pPr>
-                <w:pStyle w:val="Sumrio1"/>
-                <w:rPr>
-                  <w:b w:val="0"/>
-                  <w:noProof/>
-                  <w:color w:val="auto"/>
-                  <w:sz w:val="22"/>
-                  <w:szCs w:val="22"/>
-                </w:rPr>
-              </w:pPr>
-              <w:hyperlink w:anchor="_Toc533767852" w:history="1">
-                <w:r>
-                  <w:rPr>
-                    <w:rStyle w:val="Hyperlink"/>
-                    <w:noProof/>
-                    <w:lang w:eastAsia="en-US"/>
-                  </w:rPr>
-                  <w:t>Funcionalidades</w:t>
-                </w:r>
-                <w:r>
-                  <w:rPr>
-                    <w:noProof/>
-                    <w:webHidden/>
-                  </w:rPr>
-                  <w:tab/>
-                </w:r>
-                <w:r>
-                  <w:rPr>
-                    <w:noProof/>
-                    <w:webHidden/>
-                  </w:rPr>
-                  <w:fldChar w:fldCharType="begin"/>
-                </w:r>
-                <w:r>
-                  <w:rPr>
-                    <w:noProof/>
-                    <w:webHidden/>
-                  </w:rPr>
-                  <w:instrText xml:space="preserve"> PAGEREF _Toc533767852 \h </w:instrText>
-                </w:r>
-                <w:r>
-                  <w:rPr>
-                    <w:noProof/>
-                    <w:webHidden/>
-                  </w:rPr>
-                </w:r>
-                <w:r>
-                  <w:rPr>
-                    <w:noProof/>
-                    <w:webHidden/>
-                  </w:rPr>
-                  <w:fldChar w:fldCharType="separate"/>
-                </w:r>
-                <w:r>
-                  <w:rPr>
-                    <w:noProof/>
-                    <w:webHidden/>
-                  </w:rPr>
-                  <w:t>5</w:t>
-                </w:r>
-                <w:r>
-                  <w:rPr>
-                    <w:noProof/>
-                    <w:webHidden/>
-                  </w:rPr>
-                  <w:fldChar w:fldCharType="end"/>
-                </w:r>
-              </w:hyperlink>
-            </w:p>
-            <w:p>
-              <w:pPr>
-                <w:pStyle w:val="Sumrio2"/>
-                <w:rPr>
-                  <w:noProof/>
-                  <w:color w:val="auto"/>
-                  <w:szCs w:val="22"/>
-                </w:rPr>
-              </w:pPr>
-              <w:hyperlink w:anchor="_Toc533767853" w:history="1">
-                <w:r>
-                  <w:rPr>
-                    <w:rStyle w:val="Hyperlink"/>
-                    <w:noProof/>
-                    <w:lang w:eastAsia="en-US"/>
-                  </w:rPr>
-                  <w:t>Web</w:t>
                 </w:r>
               </w:hyperlink>
             </w:p>
@@ -1224,103 +1059,14 @@
                   <w:szCs w:val="22"/>
                 </w:rPr>
               </w:pPr>
-              <w:hyperlink w:anchor="_Toc533767856" w:history="1">
+              <w:hyperlink w:anchor="_Toc533767857" w:history="1">
                 <w:r>
                   <w:rPr>
                     <w:rStyle w:val="Hyperlink"/>
                     <w:noProof/>
                     <w:lang w:eastAsia="en-US"/>
                   </w:rPr>
-                  <w:t>Web</w:t>
-                </w:r>
-              </w:hyperlink>
-            </w:p>
-            <w:p>
-              <w:pPr>
-                <w:pStyle w:val="Sumrio2"/>
-                <w:rPr>
-                  <w:noProof/>
-                  <w:color w:val="auto"/>
-                  <w:szCs w:val="22"/>
-                </w:rPr>
-              </w:pPr>
-              <w:hyperlink w:anchor="_Toc533767857" w:history="1">
-                <w:r>
-                  <w:rPr>
-                    <w:rStyle w:val="Hyperlink"/>
-                    <w:noProof/>
-                    <w:lang w:eastAsia="en-US"/>
-                  </w:rPr>
                   <w:t>Mobile</w:t>
-                </w:r>
-              </w:hyperlink>
-            </w:p>
-            <w:p>
-              <w:pPr>
-                <w:pStyle w:val="Sumrio1"/>
-                <w:rPr>
-                  <w:b w:val="0"/>
-                  <w:noProof/>
-                  <w:color w:val="auto"/>
-                  <w:sz w:val="22"/>
-                  <w:szCs w:val="22"/>
-                </w:rPr>
-              </w:pPr>
-              <w:hyperlink w:anchor="_Toc533767858" w:history="1">
-                <w:r>
-                  <w:rPr>
-                    <w:rStyle w:val="Hyperlink"/>
-                    <w:noProof/>
-                  </w:rPr>
-                  <w:t>Front-End</w:t>
-                </w:r>
-                <w:r>
-                  <w:rPr>
-                    <w:noProof/>
-                    <w:webHidden/>
-                  </w:rPr>
-                  <w:tab/>
-                </w:r>
-                <w:r>
-                  <w:rPr>
-                    <w:noProof/>
-                    <w:webHidden/>
-                  </w:rPr>
-                  <w:fldChar w:fldCharType="begin"/>
-                </w:r>
-                <w:r>
-                  <w:rPr>
-                    <w:noProof/>
-                    <w:webHidden/>
-                  </w:rPr>
-                  <w:instrText xml:space="preserve"> PAGEREF _Toc533767858 \h </w:instrText>
-                </w:r>
-                <w:r>
-                  <w:rPr>
-                    <w:noProof/>
-                    <w:webHidden/>
-                  </w:rPr>
-                </w:r>
-                <w:r>
-                  <w:rPr>
-                    <w:noProof/>
-                    <w:webHidden/>
-                  </w:rPr>
-                  <w:fldChar w:fldCharType="separate"/>
-                </w:r>
-                <w:r>
-                  <w:rPr>
-                    <w:noProof/>
-                    <w:webHidden/>
-                  </w:rPr>
-                  <w:t>7</w:t>
-                </w:r>
-                <w:r>
-                  <w:rPr>
-                    <w:noProof/>
-                    <w:webHidden/>
-                  </w:rPr>
-                  <w:fldChar w:fldCharType="end"/>
                 </w:r>
               </w:hyperlink>
             </w:p>
@@ -1593,17 +1339,19 @@
           <w:docGrid w:linePitch="360"/>
         </w:sectPr>
       </w:pPr>
+      <w:bookmarkStart w:id="0" w:name="_GoBack"/>
+      <w:bookmarkEnd w:id="0"/>
     </w:p>
     <w:p>
       <w:pPr>
         <w:pStyle w:val="cabealho1"/>
       </w:pPr>
-      <w:bookmarkStart w:id="0" w:name="_Toc533767843"/>
+      <w:bookmarkStart w:id="1" w:name="_Toc533767843"/>
       <w:r>
         <w:lastRenderedPageBreak/>
         <w:t>Resumo</w:t>
       </w:r>
-      <w:bookmarkEnd w:id="0"/>
+      <w:bookmarkEnd w:id="1"/>
       <w:r>
         <w:t xml:space="preserve"> </w:t>
       </w:r>
@@ -1613,11 +1361,11 @@
       <w:pPr>
         <w:pStyle w:val="cabealho2"/>
       </w:pPr>
-      <w:bookmarkStart w:id="1" w:name="_Toc533767844"/>
+      <w:bookmarkStart w:id="2" w:name="_Toc533767844"/>
       <w:r>
         <w:t>Objetivos</w:t>
       </w:r>
-      <w:bookmarkEnd w:id="1"/>
+      <w:bookmarkEnd w:id="2"/>
     </w:p>
     <w:p>
       <w:r>
@@ -1636,17 +1384,17 @@
       <w:pPr>
         <w:pStyle w:val="cabealho1"/>
       </w:pPr>
-      <w:bookmarkStart w:id="2" w:name="_Toc533767845"/>
+      <w:bookmarkStart w:id="3" w:name="_Toc533767845"/>
       <w:r>
         <w:t xml:space="preserve">Descrição do </w:t>
       </w:r>
       <w:r>
         <w:t>projeto</w:t>
       </w:r>
-      <w:bookmarkEnd w:id="2"/>
-    </w:p>
-    <w:p>
-      <w:bookmarkStart w:id="3" w:name="_Toc533767846"/>
+      <w:bookmarkEnd w:id="3"/>
+    </w:p>
+    <w:p>
+      <w:bookmarkStart w:id="4" w:name="_Toc533767846"/>
       <w:r>
         <w:t xml:space="preserve">A </w:t>
       </w:r>
@@ -1669,7 +1417,7 @@
       <w:r>
         <w:t>do projeto</w:t>
       </w:r>
-      <w:bookmarkEnd w:id="3"/>
+      <w:bookmarkEnd w:id="4"/>
     </w:p>
     <w:p>
       <w:r>
@@ -1707,7 +1455,7 @@
           <w:lang w:eastAsia="en-US"/>
         </w:rPr>
       </w:pPr>
-      <w:bookmarkStart w:id="4" w:name="_Toc533767852"/>
+      <w:bookmarkStart w:id="5" w:name="_Toc533767852"/>
       <w:r>
         <w:rPr>
           <w:lang w:eastAsia="en-US"/>
@@ -1715,7 +1463,7 @@
         <w:lastRenderedPageBreak/>
         <w:t>Funcionalidades</w:t>
       </w:r>
-      <w:bookmarkEnd w:id="4"/>
+      <w:bookmarkEnd w:id="5"/>
     </w:p>
     <w:p>
       <w:pPr>
@@ -1724,14 +1472,14 @@
           <w:lang w:eastAsia="en-US"/>
         </w:rPr>
       </w:pPr>
-      <w:bookmarkStart w:id="5" w:name="_Toc533767854"/>
+      <w:bookmarkStart w:id="6" w:name="_Toc533767854"/>
       <w:r>
         <w:rPr>
           <w:lang w:eastAsia="en-US"/>
         </w:rPr>
         <w:t>Mobile</w:t>
       </w:r>
-      <w:bookmarkEnd w:id="5"/>
+      <w:bookmarkEnd w:id="6"/>
     </w:p>
     <w:p>
       <w:pPr>
@@ -1878,7 +1626,7 @@
           <w:lang w:eastAsia="en-US"/>
         </w:rPr>
       </w:pPr>
-      <w:bookmarkStart w:id="6" w:name="_Toc533767855"/>
+      <w:bookmarkStart w:id="7" w:name="_Toc533767855"/>
       <w:r>
         <w:rPr>
           <w:lang w:eastAsia="en-US"/>
@@ -1886,7 +1634,7 @@
         <w:lastRenderedPageBreak/>
         <w:t>Protótipos</w:t>
       </w:r>
-      <w:bookmarkEnd w:id="6"/>
+      <w:bookmarkEnd w:id="7"/>
     </w:p>
     <w:p>
       <w:pPr>
@@ -1895,14 +1643,14 @@
           <w:lang w:eastAsia="en-US"/>
         </w:rPr>
       </w:pPr>
-      <w:bookmarkStart w:id="7" w:name="_Toc533767857"/>
+      <w:bookmarkStart w:id="8" w:name="_Toc533767857"/>
       <w:r>
         <w:rPr>
           <w:lang w:eastAsia="en-US"/>
         </w:rPr>
         <w:t>Mobile</w:t>
       </w:r>
-      <w:bookmarkEnd w:id="7"/>
+      <w:bookmarkEnd w:id="8"/>
     </w:p>
     <w:p>
       <w:pPr>
@@ -1915,19 +1663,7 @@
         <w:rPr>
           <w:lang w:eastAsia="en-US"/>
         </w:rPr>
-        <w:t xml:space="preserve">       Tela de Login                                                                                        </w:t>
-      </w:r>
-      <w:r>
-        <w:rPr>
-          <w:lang w:eastAsia="en-US"/>
-        </w:rPr>
-        <w:t xml:space="preserve">Tela </w:t>
-      </w:r>
-      <w:r>
-        <w:rPr>
-          <w:lang w:eastAsia="en-US"/>
-        </w:rPr>
-        <w:t>Home</w:t>
+        <w:t xml:space="preserve">       Tela de Login                                                                                        Tela Home</w:t>
       </w:r>
     </w:p>
     <w:p>
@@ -2302,12 +2038,12 @@
       <w:pPr>
         <w:pStyle w:val="cabealho1"/>
       </w:pPr>
-      <w:bookmarkStart w:id="8" w:name="_Toc533767859"/>
+      <w:bookmarkStart w:id="9" w:name="_Toc533767859"/>
       <w:r>
         <w:lastRenderedPageBreak/>
         <w:t>Mobile</w:t>
       </w:r>
-      <w:bookmarkEnd w:id="8"/>
+      <w:bookmarkEnd w:id="9"/>
     </w:p>
     <w:p>
       <w:r>
@@ -2322,27 +2058,8 @@
           <w:numId w:val="7"/>
         </w:numPr>
       </w:pPr>
-      <w:proofErr w:type="spellStart"/>
-      <w:proofErr w:type="gramStart"/>
-      <w:r>
-        <w:t>React</w:t>
-      </w:r>
-      <w:proofErr w:type="spellEnd"/>
-      <w:r>
-        <w:t xml:space="preserve"> </w:t>
-      </w:r>
-      <w:r>
-        <w:t>:</w:t>
-      </w:r>
-      <w:proofErr w:type="gramEnd"/>
-      <w:r>
-        <w:t xml:space="preserve"> necessário</w:t>
-      </w:r>
-      <w:r>
-        <w:t xml:space="preserve"> para definir </w:t>
-      </w:r>
-      <w:r>
-        <w:t>seus correspondentes concorrentes.</w:t>
+      <w:r>
+        <w:t xml:space="preserve">React </w:t>
       </w:r>
     </w:p>
     <w:p>
@@ -2353,18 +2070,202 @@
           <w:numId w:val="7"/>
         </w:numPr>
       </w:pPr>
-      <w:proofErr w:type="spellStart"/>
       <w:r>
         <w:t>React-Native</w:t>
       </w:r>
-      <w:proofErr w:type="spellEnd"/>
-      <w:r>
-        <w:t xml:space="preserve">: uma estrutura JS para criar aplicativos </w:t>
-      </w:r>
-      <w:bookmarkStart w:id="9" w:name="_GoBack"/>
-      <w:bookmarkEnd w:id="9"/>
-    </w:p>
-    <w:p>
+    </w:p>
+    <w:p>
+      <w:pPr>
+        <w:pStyle w:val="PargrafodaLista"/>
+        <w:numPr>
+          <w:ilvl w:val="0"/>
+          <w:numId w:val="7"/>
+        </w:numPr>
+      </w:pPr>
+      <w:r>
+        <w:t>R</w:t>
+      </w:r>
+      <w:r>
+        <w:t>eact-native-gesture-handler</w:t>
+      </w:r>
+    </w:p>
+    <w:p>
+      <w:pPr>
+        <w:pStyle w:val="PargrafodaLista"/>
+        <w:numPr>
+          <w:ilvl w:val="0"/>
+          <w:numId w:val="7"/>
+        </w:numPr>
+      </w:pPr>
+      <w:r>
+        <w:t>R</w:t>
+      </w:r>
+      <w:r>
+        <w:t>eact-native-material-dropdown</w:t>
+      </w:r>
+    </w:p>
+    <w:p>
+      <w:pPr>
+        <w:pStyle w:val="PargrafodaLista"/>
+        <w:numPr>
+          <w:ilvl w:val="0"/>
+          <w:numId w:val="7"/>
+        </w:numPr>
+      </w:pPr>
+      <w:r>
+        <w:t>R</w:t>
+      </w:r>
+      <w:r>
+        <w:t>eact-native-reanimated</w:t>
+      </w:r>
+    </w:p>
+    <w:p>
+      <w:pPr>
+        <w:pStyle w:val="PargrafodaLista"/>
+        <w:numPr>
+          <w:ilvl w:val="0"/>
+          <w:numId w:val="7"/>
+        </w:numPr>
+      </w:pPr>
+      <w:r>
+        <w:t>R</w:t>
+      </w:r>
+      <w:r>
+        <w:t>eact-native-screens</w:t>
+      </w:r>
+    </w:p>
+    <w:p>
+      <w:pPr>
+        <w:pStyle w:val="PargrafodaLista"/>
+        <w:numPr>
+          <w:ilvl w:val="0"/>
+          <w:numId w:val="7"/>
+        </w:numPr>
+      </w:pPr>
+      <w:r>
+        <w:t>R</w:t>
+      </w:r>
+      <w:r>
+        <w:t>eact-navigation</w:t>
+      </w:r>
+    </w:p>
+    <w:p>
+      <w:pPr>
+        <w:pStyle w:val="PargrafodaLista"/>
+        <w:numPr>
+          <w:ilvl w:val="0"/>
+          <w:numId w:val="7"/>
+        </w:numPr>
+      </w:pPr>
+      <w:r>
+        <w:t>R</w:t>
+      </w:r>
+      <w:r>
+        <w:t>eact-navigation-stack</w:t>
+      </w:r>
+    </w:p>
+    <w:p>
+      <w:pPr>
+        <w:pStyle w:val="PargrafodaLista"/>
+        <w:numPr>
+          <w:ilvl w:val="0"/>
+          <w:numId w:val="7"/>
+        </w:numPr>
+      </w:pPr>
+      <w:r>
+        <w:t>R</w:t>
+      </w:r>
+      <w:r>
+        <w:t>eact-navigation-tabs</w:t>
+      </w:r>
+    </w:p>
+    <w:p>
+      <w:pPr>
+        <w:pStyle w:val="PargrafodaLista"/>
+      </w:pPr>
+    </w:p>
+    <w:p>
+      <w:pPr>
+        <w:pStyle w:val="PargrafodaLista"/>
+      </w:pPr>
+      <w:r>
+        <w:t xml:space="preserve">Criação de projeto: </w:t>
+      </w:r>
+    </w:p>
+    <w:p>
+      <w:pPr>
+        <w:pStyle w:val="PargrafodaLista"/>
+        <w:numPr>
+          <w:ilvl w:val="0"/>
+          <w:numId w:val="7"/>
+        </w:numPr>
+      </w:pPr>
+      <w:r>
+        <w:t xml:space="preserve">Abrir cmd como administrador </w:t>
+      </w:r>
+    </w:p>
+    <w:p>
+      <w:pPr>
+        <w:pStyle w:val="PargrafodaLista"/>
+        <w:numPr>
+          <w:ilvl w:val="0"/>
+          <w:numId w:val="7"/>
+        </w:numPr>
+      </w:pPr>
+      <w:r>
+        <w:t xml:space="preserve">Dar o seguinte comando - </w:t>
+      </w:r>
+      <w:r>
+        <w:t xml:space="preserve"> C:\Users\</w:t>
+      </w:r>
+      <w:r>
+        <w:t>cpf</w:t>
+      </w:r>
+      <w:r>
+        <w:t>\AppData\Roaming\npm\react-native init --version 0.60.6 (nome do projeto</w:t>
+      </w:r>
+      <w:r>
+        <w:t xml:space="preserve"> que deseja criar</w:t>
+      </w:r>
+      <w:r>
+        <w:t>)</w:t>
+      </w:r>
+    </w:p>
+    <w:p>
+      <w:pPr>
+        <w:pStyle w:val="PargrafodaLista"/>
+        <w:numPr>
+          <w:ilvl w:val="0"/>
+          <w:numId w:val="7"/>
+        </w:numPr>
+      </w:pPr>
+      <w:r>
+        <w:t>Entrar na pasta criada (cd (nome da pasta)</w:t>
+      </w:r>
+    </w:p>
+    <w:p>
+      <w:pPr>
+        <w:pStyle w:val="PargrafodaLista"/>
+        <w:numPr>
+          <w:ilvl w:val="0"/>
+          <w:numId w:val="7"/>
+        </w:numPr>
+      </w:pPr>
+      <w:r>
+        <w:t xml:space="preserve">Inserir o comando - </w:t>
+      </w:r>
+      <w:r>
+        <w:t>C:\Users\</w:t>
+      </w:r>
+      <w:r>
+        <w:t>cpf</w:t>
+      </w:r>
+      <w:r>
+        <w:t>\AppData\Roaming\npm\react-native run-android</w:t>
+      </w:r>
+      <w:r>
+        <w:t xml:space="preserve"> – para abrir no Android Studio</w:t>
+      </w:r>
       <w:r>
         <w:br w:type="page"/>
       </w:r>
@@ -2381,11 +2282,64 @@
       <w:bookmarkEnd w:id="10"/>
     </w:p>
     <w:p/>
-    <w:p>
-      <w:r>
-        <w:br w:type="page"/>
-      </w:r>
-    </w:p>
+    <w:p/>
+    <w:p>
+      <w:r>
+        <w:rPr>
+          <w:noProof/>
+        </w:rPr>
+        <w:drawing>
+          <wp:inline distT="0" distB="0" distL="0" distR="0">
+            <wp:extent cx="5580942" cy="2290591"/>
+            <wp:effectExtent l="0" t="0" r="1270" b="0"/>
+            <wp:docPr id="2" name="Imagem 2"/>
+            <wp:cNvGraphicFramePr>
+              <a:graphicFrameLocks xmlns:a="http://schemas.openxmlformats.org/drawingml/2006/main" noChangeAspect="1"/>
+            </wp:cNvGraphicFramePr>
+            <a:graphic xmlns:a="http://schemas.openxmlformats.org/drawingml/2006/main">
+              <a:graphicData uri="http://schemas.openxmlformats.org/drawingml/2006/picture">
+                <pic:pic xmlns:pic="http://schemas.openxmlformats.org/drawingml/2006/picture">
+                  <pic:nvPicPr>
+                    <pic:cNvPr id="2" name="arquitetura.jpg"/>
+                    <pic:cNvPicPr/>
+                  </pic:nvPicPr>
+                  <pic:blipFill>
+                    <a:blip r:embed="rId17"/>
+                    <a:stretch>
+                      <a:fillRect/>
+                    </a:stretch>
+                  </pic:blipFill>
+                  <pic:spPr>
+                    <a:xfrm>
+                      <a:off x="0" y="0"/>
+                      <a:ext cx="5632729" cy="2311846"/>
+                    </a:xfrm>
+                    <a:prstGeom prst="rect">
+                      <a:avLst/>
+                    </a:prstGeom>
+                  </pic:spPr>
+                </pic:pic>
+              </a:graphicData>
+            </a:graphic>
+          </wp:inline>
+        </w:drawing>
+      </w:r>
+    </w:p>
+    <w:p/>
+    <w:p/>
+    <w:p/>
+    <w:p/>
+    <w:p/>
+    <w:p/>
+    <w:p/>
+    <w:p/>
+    <w:p/>
+    <w:p/>
+    <w:p/>
+    <w:p/>
+    <w:p/>
+    <w:p/>
+    <w:p/>
     <w:p>
       <w:pPr>
         <w:pStyle w:val="cabealho1"/>
@@ -2560,6 +2514,92 @@
 <file path=word/numbering.xml><?xml version="1.0" encoding="utf-8"?>
 <w:numbering xmlns:wpc="http://schemas.microsoft.com/office/word/2010/wordprocessingCanvas" xmlns:cx="http://schemas.microsoft.com/office/drawing/2014/chartex" xmlns:cx1="http://schemas.microsoft.com/office/drawing/2015/9/8/chartex" xmlns:cx2="http://schemas.microsoft.com/office/drawing/2015/10/21/chartex" xmlns:cx3="http://schemas.microsoft.com/office/drawing/2016/5/9/chartex" xmlns:cx4="http://schemas.microsoft.com/office/drawing/2016/5/10/chartex" xmlns:cx5="http://schemas.microsoft.com/office/drawing/2016/5/11/chartex" xmlns:cx6="http://schemas.microsoft.com/office/drawing/2016/5/12/chartex" xmlns:cx7="http://schemas.microsoft.com/office/drawing/2016/5/13/chartex" xmlns:cx8="http://schemas.microsoft.com/office/drawing/2016/5/14/chartex" xmlns:mc="http://schemas.openxmlformats.org/markup-compatibility/2006" xmlns:aink="http://schemas.microsoft.com/office/drawing/2016/ink" xmlns:am3d="http://schemas.microsoft.com/office/drawing/2017/model3d" xmlns:o="urn:schemas-microsoft-com:office:office" xmlns:r="http://schemas.openxmlformats.org/officeDocument/2006/relationships" xmlns:m="http://schemas.openxmlformats.org/officeDocument/2006/math" xmlns:v="urn:schemas-microsoft-com:vml" xmlns:wp14="http://schemas.microsoft.com/office/word/2010/wordprocessingDrawing" xmlns:wp="http://schemas.openxmlformats.org/drawingml/2006/wordprocessingDrawing" xmlns:w10="urn:schemas-microsoft-com:office:word" xmlns:w="http://schemas.openxmlformats.org/wordprocessingml/2006/main" xmlns:w14="http://schemas.microsoft.com/office/word/2010/wordml" xmlns:w15="http://schemas.microsoft.com/office/word/2012/wordml" xmlns:w16cid="http://schemas.microsoft.com/office/word/2016/wordml/cid" xmlns:w16se="http://schemas.microsoft.com/office/word/2015/wordml/symex" xmlns:wpg="http://schemas.microsoft.com/office/word/2010/wordprocessingGroup" xmlns:wpi="http://schemas.microsoft.com/office/word/2010/wordprocessingInk" xmlns:wne="http://schemas.microsoft.com/office/word/2006/wordml" xmlns:wps="http://schemas.microsoft.com/office/word/2010/wordprocessingShape" mc:Ignorable="w14 w15 w16se w16cid wp14">
   <w:abstractNum w:abstractNumId="0" w15:restartNumberingAfterBreak="0">
+    <w:nsid w:val="0F852462"/>
+    <w:multiLevelType w:val="hybridMultilevel"/>
+    <w:tmpl w:val="D6DE942C"/>
+    <w:lvl w:ilvl="0" w:tplc="0416000F">
+      <w:start w:val="1"/>
+      <w:numFmt w:val="decimal"/>
+      <w:lvlText w:val="%1."/>
+      <w:lvlJc w:val="left"/>
+      <w:pPr>
+        <w:ind w:left="3964" w:hanging="360"/>
+      </w:pPr>
+    </w:lvl>
+    <w:lvl w:ilvl="1" w:tplc="04160019" w:tentative="1">
+      <w:start w:val="1"/>
+      <w:numFmt w:val="lowerLetter"/>
+      <w:lvlText w:val="%2."/>
+      <w:lvlJc w:val="left"/>
+      <w:pPr>
+        <w:ind w:left="4684" w:hanging="360"/>
+      </w:pPr>
+    </w:lvl>
+    <w:lvl w:ilvl="2" w:tplc="0416001B" w:tentative="1">
+      <w:start w:val="1"/>
+      <w:numFmt w:val="lowerRoman"/>
+      <w:lvlText w:val="%3."/>
+      <w:lvlJc w:val="right"/>
+      <w:pPr>
+        <w:ind w:left="5404" w:hanging="180"/>
+      </w:pPr>
+    </w:lvl>
+    <w:lvl w:ilvl="3" w:tplc="0416000F" w:tentative="1">
+      <w:start w:val="1"/>
+      <w:numFmt w:val="decimal"/>
+      <w:lvlText w:val="%4."/>
+      <w:lvlJc w:val="left"/>
+      <w:pPr>
+        <w:ind w:left="6124" w:hanging="360"/>
+      </w:pPr>
+    </w:lvl>
+    <w:lvl w:ilvl="4" w:tplc="04160019" w:tentative="1">
+      <w:start w:val="1"/>
+      <w:numFmt w:val="lowerLetter"/>
+      <w:lvlText w:val="%5."/>
+      <w:lvlJc w:val="left"/>
+      <w:pPr>
+        <w:ind w:left="6844" w:hanging="360"/>
+      </w:pPr>
+    </w:lvl>
+    <w:lvl w:ilvl="5" w:tplc="0416001B" w:tentative="1">
+      <w:start w:val="1"/>
+      <w:numFmt w:val="lowerRoman"/>
+      <w:lvlText w:val="%6."/>
+      <w:lvlJc w:val="right"/>
+      <w:pPr>
+        <w:ind w:left="7564" w:hanging="180"/>
+      </w:pPr>
+    </w:lvl>
+    <w:lvl w:ilvl="6" w:tplc="0416000F" w:tentative="1">
+      <w:start w:val="1"/>
+      <w:numFmt w:val="decimal"/>
+      <w:lvlText w:val="%7."/>
+      <w:lvlJc w:val="left"/>
+      <w:pPr>
+        <w:ind w:left="8284" w:hanging="360"/>
+      </w:pPr>
+    </w:lvl>
+    <w:lvl w:ilvl="7" w:tplc="04160019" w:tentative="1">
+      <w:start w:val="1"/>
+      <w:numFmt w:val="lowerLetter"/>
+      <w:lvlText w:val="%8."/>
+      <w:lvlJc w:val="left"/>
+      <w:pPr>
+        <w:ind w:left="9004" w:hanging="360"/>
+      </w:pPr>
+    </w:lvl>
+    <w:lvl w:ilvl="8" w:tplc="0416001B" w:tentative="1">
+      <w:start w:val="1"/>
+      <w:numFmt w:val="lowerRoman"/>
+      <w:lvlText w:val="%9."/>
+      <w:lvlJc w:val="right"/>
+      <w:pPr>
+        <w:ind w:left="9724" w:hanging="180"/>
+      </w:pPr>
+    </w:lvl>
+  </w:abstractNum>
+  <w:abstractNum w:abstractNumId="1" w15:restartNumberingAfterBreak="0">
     <w:nsid w:val="1D835B5A"/>
     <w:multiLevelType w:val="hybridMultilevel"/>
     <w:tmpl w:val="1C0C43EA"/>
@@ -2672,10 +2712,10 @@
       </w:rPr>
     </w:lvl>
   </w:abstractNum>
-  <w:abstractNum w:abstractNumId="1" w15:restartNumberingAfterBreak="0">
+  <w:abstractNum w:abstractNumId="2" w15:restartNumberingAfterBreak="0">
     <w:nsid w:val="2D304940"/>
     <w:multiLevelType w:val="hybridMultilevel"/>
-    <w:tmpl w:val="9D066EA6"/>
+    <w:tmpl w:val="4F3E5AE8"/>
     <w:lvl w:ilvl="0" w:tplc="04160001">
       <w:start w:val="1"/>
       <w:numFmt w:val="bullet"/>
@@ -2785,7 +2825,7 @@
       </w:rPr>
     </w:lvl>
   </w:abstractNum>
-  <w:abstractNum w:abstractNumId="2" w15:restartNumberingAfterBreak="0">
+  <w:abstractNum w:abstractNumId="3" w15:restartNumberingAfterBreak="0">
     <w:nsid w:val="2D98689B"/>
     <w:multiLevelType w:val="hybridMultilevel"/>
     <w:tmpl w:val="3076A67E"/>
@@ -2874,7 +2914,93 @@
       </w:pPr>
     </w:lvl>
   </w:abstractNum>
-  <w:abstractNum w:abstractNumId="3" w15:restartNumberingAfterBreak="0">
+  <w:abstractNum w:abstractNumId="4" w15:restartNumberingAfterBreak="0">
+    <w:nsid w:val="44EB26C1"/>
+    <w:multiLevelType w:val="hybridMultilevel"/>
+    <w:tmpl w:val="FDBCC22C"/>
+    <w:lvl w:ilvl="0" w:tplc="04160013">
+      <w:start w:val="1"/>
+      <w:numFmt w:val="upperRoman"/>
+      <w:lvlText w:val="%1."/>
+      <w:lvlJc w:val="right"/>
+      <w:pPr>
+        <w:ind w:left="3600" w:hanging="360"/>
+      </w:pPr>
+    </w:lvl>
+    <w:lvl w:ilvl="1" w:tplc="04160019" w:tentative="1">
+      <w:start w:val="1"/>
+      <w:numFmt w:val="lowerLetter"/>
+      <w:lvlText w:val="%2."/>
+      <w:lvlJc w:val="left"/>
+      <w:pPr>
+        <w:ind w:left="4320" w:hanging="360"/>
+      </w:pPr>
+    </w:lvl>
+    <w:lvl w:ilvl="2" w:tplc="0416001B" w:tentative="1">
+      <w:start w:val="1"/>
+      <w:numFmt w:val="lowerRoman"/>
+      <w:lvlText w:val="%3."/>
+      <w:lvlJc w:val="right"/>
+      <w:pPr>
+        <w:ind w:left="5040" w:hanging="180"/>
+      </w:pPr>
+    </w:lvl>
+    <w:lvl w:ilvl="3" w:tplc="0416000F" w:tentative="1">
+      <w:start w:val="1"/>
+      <w:numFmt w:val="decimal"/>
+      <w:lvlText w:val="%4."/>
+      <w:lvlJc w:val="left"/>
+      <w:pPr>
+        <w:ind w:left="5760" w:hanging="360"/>
+      </w:pPr>
+    </w:lvl>
+    <w:lvl w:ilvl="4" w:tplc="04160019" w:tentative="1">
+      <w:start w:val="1"/>
+      <w:numFmt w:val="lowerLetter"/>
+      <w:lvlText w:val="%5."/>
+      <w:lvlJc w:val="left"/>
+      <w:pPr>
+        <w:ind w:left="6480" w:hanging="360"/>
+      </w:pPr>
+    </w:lvl>
+    <w:lvl w:ilvl="5" w:tplc="0416001B" w:tentative="1">
+      <w:start w:val="1"/>
+      <w:numFmt w:val="lowerRoman"/>
+      <w:lvlText w:val="%6."/>
+      <w:lvlJc w:val="right"/>
+      <w:pPr>
+        <w:ind w:left="7200" w:hanging="180"/>
+      </w:pPr>
+    </w:lvl>
+    <w:lvl w:ilvl="6" w:tplc="0416000F" w:tentative="1">
+      <w:start w:val="1"/>
+      <w:numFmt w:val="decimal"/>
+      <w:lvlText w:val="%7."/>
+      <w:lvlJc w:val="left"/>
+      <w:pPr>
+        <w:ind w:left="7920" w:hanging="360"/>
+      </w:pPr>
+    </w:lvl>
+    <w:lvl w:ilvl="7" w:tplc="04160019" w:tentative="1">
+      <w:start w:val="1"/>
+      <w:numFmt w:val="lowerLetter"/>
+      <w:lvlText w:val="%8."/>
+      <w:lvlJc w:val="left"/>
+      <w:pPr>
+        <w:ind w:left="8640" w:hanging="360"/>
+      </w:pPr>
+    </w:lvl>
+    <w:lvl w:ilvl="8" w:tplc="0416001B" w:tentative="1">
+      <w:start w:val="1"/>
+      <w:numFmt w:val="lowerRoman"/>
+      <w:lvlText w:val="%9."/>
+      <w:lvlJc w:val="right"/>
+      <w:pPr>
+        <w:ind w:left="9360" w:hanging="180"/>
+      </w:pPr>
+    </w:lvl>
+  </w:abstractNum>
+  <w:abstractNum w:abstractNumId="5" w15:restartNumberingAfterBreak="0">
     <w:nsid w:val="49A16A7D"/>
     <w:multiLevelType w:val="hybridMultilevel"/>
     <w:tmpl w:val="0EE49666"/>
@@ -2987,7 +3113,7 @@
       </w:rPr>
     </w:lvl>
   </w:abstractNum>
-  <w:abstractNum w:abstractNumId="4" w15:restartNumberingAfterBreak="0">
+  <w:abstractNum w:abstractNumId="6" w15:restartNumberingAfterBreak="0">
     <w:nsid w:val="4AE56C24"/>
     <w:multiLevelType w:val="hybridMultilevel"/>
     <w:tmpl w:val="C8B68AA6"/>
@@ -3077,7 +3203,7 @@
       </w:pPr>
     </w:lvl>
   </w:abstractNum>
-  <w:abstractNum w:abstractNumId="5" w15:restartNumberingAfterBreak="0">
+  <w:abstractNum w:abstractNumId="7" w15:restartNumberingAfterBreak="0">
     <w:nsid w:val="506F0051"/>
     <w:multiLevelType w:val="hybridMultilevel"/>
     <w:tmpl w:val="9D72C9F8"/>
@@ -3164,7 +3290,7 @@
       </w:pPr>
     </w:lvl>
   </w:abstractNum>
-  <w:abstractNum w:abstractNumId="6" w15:restartNumberingAfterBreak="0">
+  <w:abstractNum w:abstractNumId="8" w15:restartNumberingAfterBreak="0">
     <w:nsid w:val="758700C7"/>
     <w:multiLevelType w:val="hybridMultilevel"/>
     <w:tmpl w:val="4208ABC0"/>
@@ -3278,25 +3404,31 @@
     </w:lvl>
   </w:abstractNum>
   <w:num w:numId="1">
-    <w:abstractNumId w:val="4"/>
+    <w:abstractNumId w:val="6"/>
   </w:num>
   <w:num w:numId="2">
+    <w:abstractNumId w:val="1"/>
+  </w:num>
+  <w:num w:numId="3">
+    <w:abstractNumId w:val="3"/>
+  </w:num>
+  <w:num w:numId="4">
+    <w:abstractNumId w:val="7"/>
+  </w:num>
+  <w:num w:numId="5">
+    <w:abstractNumId w:val="5"/>
+  </w:num>
+  <w:num w:numId="6">
+    <w:abstractNumId w:val="8"/>
+  </w:num>
+  <w:num w:numId="7">
+    <w:abstractNumId w:val="2"/>
+  </w:num>
+  <w:num w:numId="8">
     <w:abstractNumId w:val="0"/>
   </w:num>
-  <w:num w:numId="3">
-    <w:abstractNumId w:val="2"/>
-  </w:num>
-  <w:num w:numId="4">
-    <w:abstractNumId w:val="5"/>
-  </w:num>
-  <w:num w:numId="5">
-    <w:abstractNumId w:val="3"/>
-  </w:num>
-  <w:num w:numId="6">
-    <w:abstractNumId w:val="6"/>
-  </w:num>
-  <w:num w:numId="7">
-    <w:abstractNumId w:val="1"/>
+  <w:num w:numId="9">
+    <w:abstractNumId w:val="4"/>
   </w:num>
 </w:numbering>
 </file>
@@ -3423,6 +3555,7 @@
     <w:lsdException w:name="HTML Sample" w:semiHidden="1" w:unhideWhenUsed="1"/>
     <w:lsdException w:name="HTML Typewriter" w:semiHidden="1" w:unhideWhenUsed="1"/>
     <w:lsdException w:name="HTML Variable" w:semiHidden="1" w:unhideWhenUsed="1"/>
+    <w:lsdException w:name="Normal Table" w:semiHidden="1" w:unhideWhenUsed="1"/>
     <w:lsdException w:name="annotation subject" w:semiHidden="1" w:unhideWhenUsed="1"/>
     <w:lsdException w:name="No List" w:semiHidden="1" w:unhideWhenUsed="1"/>
     <w:lsdException w:name="Outline List 1" w:semiHidden="1" w:unhideWhenUsed="1"/>
@@ -3466,8 +3599,10 @@
     <w:lsdException w:name="Table Elegant" w:semiHidden="1" w:unhideWhenUsed="1"/>
     <w:lsdException w:name="Table Professional" w:semiHidden="1" w:unhideWhenUsed="1"/>
     <w:lsdException w:name="Table Subtle 1" w:semiHidden="1" w:unhideWhenUsed="1"/>
+    <w:lsdException w:name="Table Subtle 2" w:semiHidden="1" w:unhideWhenUsed="1"/>
     <w:lsdException w:name="Table Web 1" w:semiHidden="1" w:unhideWhenUsed="1"/>
     <w:lsdException w:name="Table Web 2" w:semiHidden="1" w:unhideWhenUsed="1"/>
+    <w:lsdException w:name="Table Web 3" w:semiHidden="1" w:unhideWhenUsed="1"/>
     <w:lsdException w:name="Balloon Text" w:semiHidden="1" w:unhideWhenUsed="1"/>
     <w:lsdException w:name="Table Grid" w:uiPriority="39"/>
     <w:lsdException w:name="Table Theme" w:semiHidden="1" w:unhideWhenUsed="1"/>
@@ -3742,6 +3877,7 @@
   <w:style w:type="character" w:default="1" w:styleId="Fontepargpadro">
     <w:name w:val="Default Paragraph Font"/>
     <w:uiPriority w:val="1"/>
+    <w:semiHidden/>
     <w:unhideWhenUsed/>
   </w:style>
   <w:style w:type="table" w:default="1" w:styleId="Tabelanormal">
@@ -4671,19 +4807,19 @@
 
 <file path=word/glossary/fontTable.xml><?xml version="1.0" encoding="utf-8"?>
 <w:fonts xmlns:mc="http://schemas.openxmlformats.org/markup-compatibility/2006" xmlns:r="http://schemas.openxmlformats.org/officeDocument/2006/relationships" xmlns:w="http://schemas.openxmlformats.org/wordprocessingml/2006/main" xmlns:w14="http://schemas.microsoft.com/office/word/2010/wordml" xmlns:w15="http://schemas.microsoft.com/office/word/2012/wordml" xmlns:w16cid="http://schemas.microsoft.com/office/word/2016/wordml/cid" xmlns:w16se="http://schemas.microsoft.com/office/word/2015/wordml/symex" mc:Ignorable="w14 w15 w16se w16cid">
+  <w:font w:name="Times New Roman">
+    <w:panose1 w:val="02020603050405020304"/>
+    <w:charset w:val="00"/>
+    <w:family w:val="roman"/>
+    <w:pitch w:val="variable"/>
+    <w:sig w:usb0="E0002EFF" w:usb1="C000785B" w:usb2="00000009" w:usb3="00000000" w:csb0="000001FF" w:csb1="00000000"/>
+  </w:font>
   <w:font w:name="Symbol">
     <w:panose1 w:val="05050102010706020507"/>
     <w:charset w:val="02"/>
     <w:family w:val="roman"/>
     <w:pitch w:val="variable"/>
     <w:sig w:usb0="00000000" w:usb1="10000000" w:usb2="00000000" w:usb3="00000000" w:csb0="80000000" w:csb1="00000000"/>
-  </w:font>
-  <w:font w:name="Times New Roman">
-    <w:panose1 w:val="02020603050405020304"/>
-    <w:charset w:val="00"/>
-    <w:family w:val="roman"/>
-    <w:pitch w:val="variable"/>
-    <w:sig w:usb0="E0002EFF" w:usb1="C000785B" w:usb2="00000009" w:usb3="00000000" w:csb0="000001FF" w:csb1="00000000"/>
   </w:font>
   <w:font w:name="Courier New">
     <w:panose1 w:val="02070309020205020404"/>
@@ -4771,6 +4907,7 @@
     <w:rsid w:val="006E63F0"/>
     <w:rsid w:val="00973EE1"/>
     <w:rsid w:val="00AC3D2E"/>
+    <w:rsid w:val="00EC4E43"/>
   </w:rsids>
   <m:mathPr>
     <m:mathFont m:val="Cambria Math"/>
@@ -4916,6 +5053,7 @@
     <w:lsdException w:name="HTML Sample" w:semiHidden="1" w:unhideWhenUsed="1"/>
     <w:lsdException w:name="HTML Typewriter" w:semiHidden="1" w:unhideWhenUsed="1"/>
     <w:lsdException w:name="HTML Variable" w:semiHidden="1" w:unhideWhenUsed="1"/>
+    <w:lsdException w:name="Normal Table" w:semiHidden="1" w:unhideWhenUsed="1"/>
     <w:lsdException w:name="annotation subject" w:semiHidden="1" w:unhideWhenUsed="1"/>
     <w:lsdException w:name="No List" w:semiHidden="1" w:unhideWhenUsed="1"/>
     <w:lsdException w:name="Outline List 1" w:semiHidden="1" w:unhideWhenUsed="1"/>
@@ -4959,8 +5097,10 @@
     <w:lsdException w:name="Table Elegant" w:semiHidden="1" w:unhideWhenUsed="1"/>
     <w:lsdException w:name="Table Professional" w:semiHidden="1" w:unhideWhenUsed="1"/>
     <w:lsdException w:name="Table Subtle 1" w:semiHidden="1" w:unhideWhenUsed="1"/>
+    <w:lsdException w:name="Table Subtle 2" w:semiHidden="1" w:unhideWhenUsed="1"/>
     <w:lsdException w:name="Table Web 1" w:semiHidden="1" w:unhideWhenUsed="1"/>
     <w:lsdException w:name="Table Web 2" w:semiHidden="1" w:unhideWhenUsed="1"/>
+    <w:lsdException w:name="Table Web 3" w:semiHidden="1" w:unhideWhenUsed="1"/>
     <w:lsdException w:name="Balloon Text" w:semiHidden="1" w:unhideWhenUsed="1"/>
     <w:lsdException w:name="Table Grid" w:uiPriority="39"/>
     <w:lsdException w:name="Table Theme" w:semiHidden="1" w:unhideWhenUsed="1"/>
@@ -5491,7 +5631,7 @@
 </file>
 
 <file path=customXml/itemProps3.xml><?xml version="1.0" encoding="utf-8"?>
-<ds:datastoreItem xmlns:ds="http://schemas.openxmlformats.org/officeDocument/2006/customXml" ds:itemID="{01C449D5-F738-4756-9E45-6FE22134B72D}">
+<ds:datastoreItem xmlns:ds="http://schemas.openxmlformats.org/officeDocument/2006/customXml" ds:itemID="{312227A6-F6CA-4B1C-BE8D-98863B923F07}">
   <ds:schemaRefs>
     <ds:schemaRef ds:uri="http://schemas.openxmlformats.org/officeDocument/2006/bibliography"/>
   </ds:schemaRefs>
